--- a/PKPatriciaParkerResumeNoNum.docx
+++ b/PKPatriciaParkerResumeNoNum.docx
@@ -27,8 +27,6 @@
         </w:rPr>
         <w:t>Parker</w:t>
       </w:r>
-      <w:bookmarkStart w:id="0" w:name="_GoBack"/>
-      <w:bookmarkEnd w:id="0"/>
     </w:p>
     <w:p>
       <w:pPr>
@@ -414,18 +412,52 @@
         <w:rPr>
           <w:rFonts w:asciiTheme="minorHAnsi" w:hAnsiTheme="minorHAnsi"/>
           <w:color w:val="000000" w:themeColor="text1"/>
+        </w:rPr>
+      </w:pPr>
+      <w:bookmarkStart w:id="0" w:name="_GoBack"/>
+      <w:bookmarkEnd w:id="0"/>
+      <w:r>
+        <w:rPr>
+          <w:rFonts w:asciiTheme="minorHAnsi" w:hAnsiTheme="minorHAnsi"/>
           <w:lang w:eastAsia="ja-JP"/>
         </w:rPr>
-      </w:pPr>
-      <w:r>
-        <w:rPr>
-          <w:rFonts w:asciiTheme="minorHAnsi" w:hAnsiTheme="minorHAnsi"/>
-          <w:color w:val="000000" w:themeColor="text1"/>
+        <w:t>React Application |</w:t>
+      </w:r>
+      <w:hyperlink r:id="rId11" w:history="1">
+        <w:r>
+          <w:rPr>
+            <w:rStyle w:val="Hyperlink"/>
+            <w:rFonts w:asciiTheme="minorHAnsi" w:eastAsiaTheme="majorEastAsia" w:hAnsiTheme="minorHAnsi"/>
+            <w:color w:val="000000" w:themeColor="text1"/>
+          </w:rPr>
+          <w:t>https://reacttabs.firebaseapp.com/</w:t>
+        </w:r>
+      </w:hyperlink>
+    </w:p>
+    <w:p>
+      <w:pPr>
+        <w:rPr>
           <w:lang w:eastAsia="ja-JP"/>
         </w:rPr>
+      </w:pPr>
+    </w:p>
+    <w:p>
+      <w:pPr>
+        <w:rPr>
+          <w:rFonts w:asciiTheme="minorHAnsi" w:hAnsiTheme="minorHAnsi"/>
+          <w:color w:val="000000" w:themeColor="text1"/>
+          <w:lang w:eastAsia="ja-JP"/>
+        </w:rPr>
+      </w:pPr>
+      <w:r>
+        <w:rPr>
+          <w:rFonts w:asciiTheme="minorHAnsi" w:hAnsiTheme="minorHAnsi"/>
+          <w:color w:val="000000" w:themeColor="text1"/>
+          <w:lang w:eastAsia="ja-JP"/>
+        </w:rPr>
         <w:t xml:space="preserve">Cheryl’s Gems Cosmetic Summer Festival Marketing Email | </w:t>
       </w:r>
-      <w:hyperlink r:id="rId11" w:history="1">
+      <w:hyperlink r:id="rId12" w:history="1">
         <w:r>
           <w:rPr>
             <w:rStyle w:val="Hyperlink"/>
@@ -436,54 +468,6 @@
           <w:t>http://bit.ly/CherylsGemsEmail</w:t>
         </w:r>
       </w:hyperlink>
-    </w:p>
-    <w:p>
-      <w:pPr>
-        <w:rPr>
-          <w:rFonts w:asciiTheme="minorHAnsi" w:hAnsiTheme="minorHAnsi"/>
-          <w:color w:val="000000" w:themeColor="text1"/>
-          <w:lang w:eastAsia="ja-JP"/>
-        </w:rPr>
-      </w:pPr>
-    </w:p>
-    <w:p>
-      <w:pPr>
-        <w:rPr>
-          <w:rFonts w:asciiTheme="minorHAnsi" w:hAnsiTheme="minorHAnsi"/>
-          <w:color w:val="000000" w:themeColor="text1"/>
-        </w:rPr>
-      </w:pPr>
-      <w:r>
-        <w:rPr>
-          <w:rFonts w:asciiTheme="minorHAnsi" w:hAnsiTheme="minorHAnsi"/>
-          <w:color w:val="000000" w:themeColor="text1"/>
-        </w:rPr>
-        <w:t>To Do List Using the Java/Spring Boot Framework |</w:t>
-      </w:r>
-      <w:r>
-        <w:rPr>
-          <w:rFonts w:asciiTheme="minorHAnsi" w:hAnsiTheme="minorHAnsi"/>
-          <w:color w:val="000000" w:themeColor="text1"/>
-        </w:rPr>
-        <w:t xml:space="preserve"> </w:t>
-      </w:r>
-      <w:hyperlink r:id="rId12" w:history="1">
-        <w:r>
-          <w:rPr>
-            <w:rStyle w:val="Hyperlink"/>
-            <w:rFonts w:asciiTheme="minorHAnsi" w:eastAsiaTheme="majorEastAsia" w:hAnsiTheme="minorHAnsi"/>
-            <w:color w:val="000000" w:themeColor="text1"/>
-          </w:rPr>
-          <w:t>https://finalproject-p.cfapps.io/</w:t>
-        </w:r>
-      </w:hyperlink>
-      <w:r>
-        <w:rPr>
-          <w:rFonts w:asciiTheme="minorHAnsi" w:hAnsiTheme="minorHAnsi"/>
-          <w:color w:val="000000" w:themeColor="text1"/>
-        </w:rPr>
-        <w:t xml:space="preserve"> </w:t>
-      </w:r>
     </w:p>
     <w:p>
       <w:pPr>
@@ -1934,7 +1918,7 @@
       </w:pPr>
     </w:pPrDefault>
   </w:docDefaults>
-  <w:latentStyles w:defLockedState="0" w:defUIPriority="99" w:defSemiHidden="0" w:defUnhideWhenUsed="0" w:defQFormat="0" w:count="377">
+  <w:latentStyles w:defLockedState="0" w:defUIPriority="99" w:defSemiHidden="0" w:defUnhideWhenUsed="0" w:defQFormat="0" w:count="376">
     <w:lsdException w:name="Normal" w:uiPriority="0" w:qFormat="1"/>
     <w:lsdException w:name="heading 1" w:uiPriority="9" w:qFormat="1"/>
     <w:lsdException w:name="heading 2" w:semiHidden="1" w:uiPriority="9" w:unhideWhenUsed="1" w:qFormat="1"/>
@@ -2040,6 +2024,7 @@
     <w:lsdException w:name="HTML Sample" w:semiHidden="1" w:unhideWhenUsed="1"/>
     <w:lsdException w:name="HTML Typewriter" w:semiHidden="1" w:unhideWhenUsed="1"/>
     <w:lsdException w:name="HTML Variable" w:semiHidden="1" w:unhideWhenUsed="1"/>
+    <w:lsdException w:name="Normal Table" w:semiHidden="1" w:unhideWhenUsed="1"/>
     <w:lsdException w:name="annotation subject" w:semiHidden="1" w:unhideWhenUsed="1"/>
     <w:lsdException w:name="No List" w:semiHidden="1" w:unhideWhenUsed="1"/>
     <w:lsdException w:name="Outline List 1" w:semiHidden="1" w:unhideWhenUsed="1"/>
@@ -2086,8 +2071,10 @@
     <w:lsdException w:name="Table Subtle 2" w:semiHidden="1" w:unhideWhenUsed="1"/>
     <w:lsdException w:name="Table Web 1" w:semiHidden="1" w:unhideWhenUsed="1"/>
     <w:lsdException w:name="Table Web 2" w:semiHidden="1" w:unhideWhenUsed="1"/>
+    <w:lsdException w:name="Table Web 3" w:semiHidden="1" w:unhideWhenUsed="1"/>
     <w:lsdException w:name="Balloon Text" w:semiHidden="1" w:unhideWhenUsed="1"/>
     <w:lsdException w:name="Table Grid" w:uiPriority="39"/>
+    <w:lsdException w:name="Table Theme" w:semiHidden="1" w:unhideWhenUsed="1"/>
     <w:lsdException w:name="Placeholder Text" w:semiHidden="1"/>
     <w:lsdException w:name="No Spacing" w:semiHidden="1" w:uiPriority="1" w:unhideWhenUsed="1" w:qFormat="1"/>
     <w:lsdException w:name="Light Shading" w:uiPriority="60"/>
@@ -2308,7 +2295,6 @@
     <w:lsdException w:name="Hashtag" w:semiHidden="1" w:unhideWhenUsed="1"/>
     <w:lsdException w:name="Unresolved Mention" w:semiHidden="1" w:unhideWhenUsed="1"/>
     <w:lsdException w:name="Smart Link" w:semiHidden="1" w:unhideWhenUsed="1"/>
-    <w:lsdException w:name="Smart Link Error" w:semiHidden="1" w:unhideWhenUsed="1"/>
   </w:latentStyles>
   <w:style w:type="paragraph" w:default="1" w:styleId="Normal">
     <w:name w:val="Normal"/>
@@ -3290,8 +3276,10 @@
     <w:rsid w:val="00555FFC"/>
     <w:rsid w:val="00601930"/>
     <w:rsid w:val="00665CD8"/>
+    <w:rsid w:val="00667205"/>
     <w:rsid w:val="009E34A1"/>
     <w:rsid w:val="00A3028B"/>
+    <w:rsid w:val="00BA5A8B"/>
     <w:rsid w:val="00CC6D2B"/>
     <w:rsid w:val="00CD2D55"/>
     <w:rsid w:val="00D90569"/>
@@ -3331,7 +3319,7 @@
     </w:rPrDefault>
     <w:pPrDefault/>
   </w:docDefaults>
-  <w:latentStyles w:defLockedState="0" w:defUIPriority="99" w:defSemiHidden="0" w:defUnhideWhenUsed="0" w:defQFormat="0" w:count="377">
+  <w:latentStyles w:defLockedState="0" w:defUIPriority="99" w:defSemiHidden="0" w:defUnhideWhenUsed="0" w:defQFormat="0" w:count="376">
     <w:lsdException w:name="Normal" w:uiPriority="0" w:qFormat="1"/>
     <w:lsdException w:name="heading 1" w:uiPriority="9" w:qFormat="1"/>
     <w:lsdException w:name="heading 2" w:semiHidden="1" w:uiPriority="9" w:unhideWhenUsed="1" w:qFormat="1"/>
@@ -3437,6 +3425,7 @@
     <w:lsdException w:name="HTML Sample" w:semiHidden="1" w:unhideWhenUsed="1"/>
     <w:lsdException w:name="HTML Typewriter" w:semiHidden="1" w:unhideWhenUsed="1"/>
     <w:lsdException w:name="HTML Variable" w:semiHidden="1" w:unhideWhenUsed="1"/>
+    <w:lsdException w:name="Normal Table" w:semiHidden="1" w:unhideWhenUsed="1"/>
     <w:lsdException w:name="annotation subject" w:semiHidden="1" w:unhideWhenUsed="1"/>
     <w:lsdException w:name="No List" w:semiHidden="1" w:unhideWhenUsed="1"/>
     <w:lsdException w:name="Outline List 1" w:semiHidden="1" w:unhideWhenUsed="1"/>
@@ -3483,8 +3472,10 @@
     <w:lsdException w:name="Table Subtle 2" w:semiHidden="1" w:unhideWhenUsed="1"/>
     <w:lsdException w:name="Table Web 1" w:semiHidden="1" w:unhideWhenUsed="1"/>
     <w:lsdException w:name="Table Web 2" w:semiHidden="1" w:unhideWhenUsed="1"/>
+    <w:lsdException w:name="Table Web 3" w:semiHidden="1" w:unhideWhenUsed="1"/>
     <w:lsdException w:name="Balloon Text" w:semiHidden="1" w:unhideWhenUsed="1"/>
     <w:lsdException w:name="Table Grid" w:uiPriority="39"/>
+    <w:lsdException w:name="Table Theme" w:semiHidden="1" w:unhideWhenUsed="1"/>
     <w:lsdException w:name="Placeholder Text" w:semiHidden="1"/>
     <w:lsdException w:name="No Spacing" w:uiPriority="1" w:qFormat="1"/>
     <w:lsdException w:name="Light Shading" w:uiPriority="60"/>
@@ -3705,7 +3696,6 @@
     <w:lsdException w:name="Hashtag" w:semiHidden="1" w:unhideWhenUsed="1"/>
     <w:lsdException w:name="Unresolved Mention" w:semiHidden="1" w:unhideWhenUsed="1"/>
     <w:lsdException w:name="Smart Link" w:semiHidden="1" w:unhideWhenUsed="1"/>
-    <w:lsdException w:name="Smart Link Error" w:semiHidden="1" w:unhideWhenUsed="1"/>
   </w:latentStyles>
   <w:style w:type="paragraph" w:default="1" w:styleId="Normal">
     <w:name w:val="Normal"/>
